--- a/eqns/LPequations.docx
+++ b/eqns/LPequations.docx
@@ -121,6 +121,9 @@
           <m:jc m:val="center"/>
         </m:oMathParaPr>
         <m:oMath>
+          <m:r>
+            <m:t>g</m:t>
+          </m:r>
           <m:r>
             <m:t>C</m:t>
           </m:r>
@@ -139,6 +142,1116 @@
           <m:r>
             <m:t>e</m:t>
           </m:r>
+          <m:r>
+            <m:t>=</m:t>
+          </m:r>
+          <m:limLow>
+            <m:e>
+              <m:limLow>
+                <m:e>
+                  <m:nary>
+                    <m:naryPr>
+                      <m:chr m:val="∑"/>
+                      <m:limLoc m:val="undOvr"/>
+                      <m:subHide m:val="0"/>
+                      <m:supHide m:val="0"/>
+                    </m:naryPr>
+                    <m:sub>
+                      <m:r>
+                        <m:t>i</m:t>
+                      </m:r>
+                      <m:r>
+                        <m:t>=</m:t>
+                      </m:r>
+                      <m:r>
+                        <m:t>1</m:t>
+                      </m:r>
+                    </m:sub>
+                    <m:sup>
+                      <m:r>
+                        <m:t>n</m:t>
+                      </m:r>
+                    </m:sup>
+                    <m:e>
+                      <m:r>
+                        <m:t>T</m:t>
+                      </m:r>
+                    </m:e>
+                  </m:nary>
+                  <m:sSub>
+                    <m:e>
+                      <m:r>
+                        <m:t>C</m:t>
+                      </m:r>
+                    </m:e>
+                    <m:sub>
+                      <m:r>
+                        <m:t>i</m:t>
+                      </m:r>
+                    </m:sub>
+                  </m:sSub>
+                  <m:sSub>
+                    <m:e>
+                      <m:r>
+                        <m:t>S</m:t>
+                      </m:r>
+                    </m:e>
+                    <m:sub>
+                      <m:r>
+                        <m:t>i</m:t>
+                      </m:r>
+                    </m:sub>
+                  </m:sSub>
+                </m:e>
+                <m:lim>
+                  <m:r>
+                    <m:t>⏟</m:t>
+                  </m:r>
+                </m:lim>
+              </m:limLow>
+            </m:e>
+            <m:lim>
+              <m:r>
+                <m:t>C</m:t>
+              </m:r>
+              <m:sSub>
+                <m:e>
+                  <m:r>
+                    <m:t>O</m:t>
+                  </m:r>
+                </m:e>
+                <m:sub>
+                  <m:r>
+                    <m:t>2</m:t>
+                  </m:r>
+                </m:sub>
+              </m:sSub>
+              <m:r>
+                <m:t>e</m:t>
+              </m:r>
+              <m:r>
+                <m:rPr>
+                  <m:sty m:val="p"/>
+                </m:rPr>
+                <m:t> sequestered</m:t>
+              </m:r>
+            </m:lim>
+          </m:limLow>
+          <m:r>
+            <m:t>+</m:t>
+          </m:r>
+          <m:limLow>
+            <m:e>
+              <m:limLow>
+                <m:e>
+                  <m:nary>
+                    <m:naryPr>
+                      <m:chr m:val="∑"/>
+                      <m:limLoc m:val="undOvr"/>
+                      <m:subHide m:val="0"/>
+                      <m:supHide m:val="0"/>
+                    </m:naryPr>
+                    <m:sub>
+                      <m:r>
+                        <m:t>i</m:t>
+                      </m:r>
+                      <m:r>
+                        <m:t>=</m:t>
+                      </m:r>
+                      <m:r>
+                        <m:t>1</m:t>
+                      </m:r>
+                    </m:sub>
+                    <m:sup>
+                      <m:r>
+                        <m:t>n</m:t>
+                      </m:r>
+                    </m:sup>
+                    <m:e>
+                      <m:r>
+                        <m:t>(</m:t>
+                      </m:r>
+                    </m:e>
+                  </m:nary>
+                  <m:r>
+                    <m:t>1</m:t>
+                  </m:r>
+                  <m:r>
+                    <m:t>−</m:t>
+                  </m:r>
+                  <m:nary>
+                    <m:naryPr>
+                      <m:chr m:val="∑"/>
+                      <m:limLoc m:val="undOvr"/>
+                      <m:subHide m:val="0"/>
+                      <m:supHide m:val="0"/>
+                    </m:naryPr>
+                    <m:sub>
+                      <m:r>
+                        <m:t>j</m:t>
+                      </m:r>
+                      <m:r>
+                        <m:t>=</m:t>
+                      </m:r>
+                      <m:r>
+                        <m:t>1</m:t>
+                      </m:r>
+                    </m:sub>
+                    <m:sup>
+                      <m:r>
+                        <m:t>m</m:t>
+                      </m:r>
+                    </m:sup>
+                    <m:e>
+                      <m:sSub>
+                        <m:e>
+                          <m:r>
+                            <m:t>s</m:t>
+                          </m:r>
+                        </m:e>
+                        <m:sub>
+                          <m:r>
+                            <m:t>i</m:t>
+                          </m:r>
+                          <m:r>
+                            <m:t>j</m:t>
+                          </m:r>
+                        </m:sub>
+                      </m:sSub>
+                    </m:e>
+                  </m:nary>
+                  <m:r>
+                    <m:t>)</m:t>
+                  </m:r>
+                  <m:sSub>
+                    <m:e>
+                      <m:r>
+                        <m:t>W</m:t>
+                      </m:r>
+                    </m:e>
+                    <m:sub>
+                      <m:r>
+                        <m:t>i</m:t>
+                      </m:r>
+                    </m:sub>
+                  </m:sSub>
+                  <m:r>
+                    <m:t>⋅</m:t>
+                  </m:r>
+                  <m:r>
+                    <m:t>f</m:t>
+                  </m:r>
+                </m:e>
+                <m:lim>
+                  <m:r>
+                    <m:t>⏟</m:t>
+                  </m:r>
+                </m:lim>
+              </m:limLow>
+            </m:e>
+            <m:lim>
+              <m:r>
+                <m:rPr>
+                  <m:sty m:val="p"/>
+                </m:rPr>
+                <m:t>waste that remains in county</m:t>
+              </m:r>
+            </m:lim>
+          </m:limLow>
+          <m:r>
+            <m:t>+</m:t>
+          </m:r>
+          <m:limLow>
+            <m:e>
+              <m:limLow>
+                <m:e>
+                  <m:nary>
+                    <m:naryPr>
+                      <m:chr m:val="∑"/>
+                      <m:limLoc m:val="undOvr"/>
+                      <m:subHide m:val="0"/>
+                      <m:supHide m:val="0"/>
+                    </m:naryPr>
+                    <m:sub>
+                      <m:r>
+                        <m:t>j</m:t>
+                      </m:r>
+                      <m:r>
+                        <m:t>=</m:t>
+                      </m:r>
+                      <m:r>
+                        <m:t>1</m:t>
+                      </m:r>
+                    </m:sub>
+                    <m:sup>
+                      <m:r>
+                        <m:t>m</m:t>
+                      </m:r>
+                    </m:sup>
+                    <m:e>
+                      <m:r>
+                        <m:t>(</m:t>
+                      </m:r>
+                    </m:e>
+                  </m:nary>
+                  <m:r>
+                    <m:t>1</m:t>
+                  </m:r>
+                  <m:r>
+                    <m:t>−</m:t>
+                  </m:r>
+                  <m:nary>
+                    <m:naryPr>
+                      <m:chr m:val="∑"/>
+                      <m:limLoc m:val="undOvr"/>
+                      <m:subHide m:val="0"/>
+                      <m:supHide m:val="0"/>
+                    </m:naryPr>
+                    <m:sub>
+                      <m:r>
+                        <m:t>i</m:t>
+                      </m:r>
+                      <m:r>
+                        <m:t>=</m:t>
+                      </m:r>
+                      <m:r>
+                        <m:t>1</m:t>
+                      </m:r>
+                    </m:sub>
+                    <m:sup>
+                      <m:r>
+                        <m:t>n</m:t>
+                      </m:r>
+                    </m:sup>
+                    <m:e>
+                      <m:sSub>
+                        <m:e>
+                          <m:r>
+                            <m:t>d</m:t>
+                          </m:r>
+                        </m:e>
+                        <m:sub>
+                          <m:r>
+                            <m:t>i</m:t>
+                          </m:r>
+                          <m:r>
+                            <m:t>j</m:t>
+                          </m:r>
+                        </m:sub>
+                      </m:sSub>
+                    </m:e>
+                  </m:nary>
+                  <m:r>
+                    <m:t>)</m:t>
+                  </m:r>
+                  <m:r>
+                    <m:t>T</m:t>
+                  </m:r>
+                  <m:sSub>
+                    <m:e>
+                      <m:r>
+                        <m:t>C</m:t>
+                      </m:r>
+                    </m:e>
+                    <m:sub>
+                      <m:r>
+                        <m:t>i</m:t>
+                      </m:r>
+                    </m:sub>
+                  </m:sSub>
+                  <m:r>
+                    <m:t>⋅</m:t>
+                  </m:r>
+                  <m:r>
+                    <m:t>g</m:t>
+                  </m:r>
+                </m:e>
+                <m:lim>
+                  <m:r>
+                    <m:t>⏟</m:t>
+                  </m:r>
+                </m:lim>
+              </m:limLow>
+            </m:e>
+            <m:lim>
+              <m:r>
+                <m:rPr>
+                  <m:sty m:val="p"/>
+                </m:rPr>
+                <m:t>compost that remains in facililty</m:t>
+              </m:r>
+            </m:lim>
+          </m:limLow>
+          <m:r>
+            <m:t>+</m:t>
+          </m:r>
+          <m:limLow>
+            <m:e>
+              <m:limLow>
+                <m:e>
+                  <m:nary>
+                    <m:naryPr>
+                      <m:chr m:val="∑"/>
+                      <m:limLoc m:val="undOvr"/>
+                      <m:subHide m:val="0"/>
+                      <m:supHide m:val="0"/>
+                    </m:naryPr>
+                    <m:sub>
+                      <m:r>
+                        <m:t>i</m:t>
+                      </m:r>
+                      <m:r>
+                        <m:t>=</m:t>
+                      </m:r>
+                      <m:r>
+                        <m:t>1</m:t>
+                      </m:r>
+                    </m:sub>
+                    <m:sup>
+                      <m:r>
+                        <m:t>n</m:t>
+                      </m:r>
+                    </m:sup>
+                    <m:e>
+                      <m:nary>
+                        <m:naryPr>
+                          <m:chr m:val="∑"/>
+                          <m:limLoc m:val="undOvr"/>
+                          <m:subHide m:val="0"/>
+                          <m:supHide m:val="0"/>
+                        </m:naryPr>
+                        <m:sub>
+                          <m:r>
+                            <m:t>j</m:t>
+                          </m:r>
+                          <m:r>
+                            <m:t>=</m:t>
+                          </m:r>
+                          <m:r>
+                            <m:t>1</m:t>
+                          </m:r>
+                        </m:sub>
+                        <m:sup>
+                          <m:r>
+                            <m:t>m</m:t>
+                          </m:r>
+                        </m:sup>
+                        <m:e>
+                          <m:r>
+                            <m:t>h</m:t>
+                          </m:r>
+                        </m:e>
+                      </m:nary>
+                    </m:e>
+                  </m:nary>
+                  <m:r>
+                    <m:t>⋅</m:t>
+                  </m:r>
+                  <m:sSub>
+                    <m:e>
+                      <m:r>
+                        <m:t>D</m:t>
+                      </m:r>
+                    </m:e>
+                    <m:sub>
+                      <m:r>
+                        <m:t>i</m:t>
+                      </m:r>
+                      <m:r>
+                        <m:t>j</m:t>
+                      </m:r>
+                    </m:sub>
+                  </m:sSub>
+                  <m:sSub>
+                    <m:e>
+                      <m:r>
+                        <m:t>s</m:t>
+                      </m:r>
+                    </m:e>
+                    <m:sub>
+                      <m:r>
+                        <m:t>i</m:t>
+                      </m:r>
+                      <m:r>
+                        <m:t>j</m:t>
+                      </m:r>
+                    </m:sub>
+                  </m:sSub>
+                  <m:sSub>
+                    <m:e>
+                      <m:r>
+                        <m:t>W</m:t>
+                      </m:r>
+                    </m:e>
+                    <m:sub>
+                      <m:r>
+                        <m:t>i</m:t>
+                      </m:r>
+                    </m:sub>
+                  </m:sSub>
+                </m:e>
+                <m:lim>
+                  <m:r>
+                    <m:t>⏟</m:t>
+                  </m:r>
+                </m:lim>
+              </m:limLow>
+            </m:e>
+            <m:lim>
+              <m:r>
+                <m:rPr>
+                  <m:sty m:val="p"/>
+                </m:rPr>
+                <m:t>transport from county to facility</m:t>
+              </m:r>
+            </m:lim>
+          </m:limLow>
+          <m:r>
+            <m:t>+</m:t>
+          </m:r>
+          <m:limLow>
+            <m:e>
+              <m:limLow>
+                <m:e>
+                  <m:nary>
+                    <m:naryPr>
+                      <m:chr m:val="∑"/>
+                      <m:limLoc m:val="undOvr"/>
+                      <m:subHide m:val="0"/>
+                      <m:supHide m:val="0"/>
+                    </m:naryPr>
+                    <m:sub>
+                      <m:r>
+                        <m:t>i</m:t>
+                      </m:r>
+                      <m:r>
+                        <m:t>=</m:t>
+                      </m:r>
+                      <m:r>
+                        <m:t>1</m:t>
+                      </m:r>
+                    </m:sub>
+                    <m:sup>
+                      <m:r>
+                        <m:t>n</m:t>
+                      </m:r>
+                    </m:sup>
+                    <m:e>
+                      <m:nary>
+                        <m:naryPr>
+                          <m:chr m:val="∑"/>
+                          <m:limLoc m:val="undOvr"/>
+                          <m:subHide m:val="0"/>
+                          <m:supHide m:val="0"/>
+                        </m:naryPr>
+                        <m:sub>
+                          <m:r>
+                            <m:t>j</m:t>
+                          </m:r>
+                          <m:r>
+                            <m:t>=</m:t>
+                          </m:r>
+                          <m:r>
+                            <m:t>1</m:t>
+                          </m:r>
+                        </m:sub>
+                        <m:sup>
+                          <m:r>
+                            <m:t>m</m:t>
+                          </m:r>
+                        </m:sup>
+                        <m:e>
+                          <m:r>
+                            <m:t>h</m:t>
+                          </m:r>
+                        </m:e>
+                      </m:nary>
+                    </m:e>
+                  </m:nary>
+                  <m:r>
+                    <m:t>⋅</m:t>
+                  </m:r>
+                  <m:sSub>
+                    <m:e>
+                      <m:r>
+                        <m:t>L</m:t>
+                      </m:r>
+                    </m:e>
+                    <m:sub>
+                      <m:r>
+                        <m:t>j</m:t>
+                      </m:r>
+                      <m:r>
+                        <m:t>i</m:t>
+                      </m:r>
+                    </m:sub>
+                  </m:sSub>
+                  <m:sSub>
+                    <m:e>
+                      <m:r>
+                        <m:t>d</m:t>
+                      </m:r>
+                    </m:e>
+                    <m:sub>
+                      <m:r>
+                        <m:t>j</m:t>
+                      </m:r>
+                      <m:r>
+                        <m:t>i</m:t>
+                      </m:r>
+                    </m:sub>
+                  </m:sSub>
+                  <m:r>
+                    <m:t>T</m:t>
+                  </m:r>
+                  <m:sSub>
+                    <m:e>
+                      <m:r>
+                        <m:t>C</m:t>
+                      </m:r>
+                    </m:e>
+                    <m:sub>
+                      <m:r>
+                        <m:t>i</m:t>
+                      </m:r>
+                    </m:sub>
+                  </m:sSub>
+                </m:e>
+                <m:lim>
+                  <m:r>
+                    <m:t>⏟</m:t>
+                  </m:r>
+                </m:lim>
+              </m:limLow>
+            </m:e>
+            <m:lim>
+              <m:r>
+                <m:rPr>
+                  <m:sty m:val="p"/>
+                </m:rPr>
+                <m:t>transport from facility to land</m:t>
+              </m:r>
+            </m:lim>
+          </m:limLow>
+          <m:r>
+            <m:t>+</m:t>
+          </m:r>
+          <m:limLow>
+            <m:e>
+              <m:limLow>
+                <m:e>
+                  <m:nary>
+                    <m:naryPr>
+                      <m:chr m:val="∑"/>
+                      <m:limLoc m:val="undOvr"/>
+                      <m:subHide m:val="0"/>
+                      <m:supHide m:val="0"/>
+                    </m:naryPr>
+                    <m:sub>
+                      <m:r>
+                        <m:t>j</m:t>
+                      </m:r>
+                      <m:r>
+                        <m:t>=</m:t>
+                      </m:r>
+                      <m:r>
+                        <m:t>1</m:t>
+                      </m:r>
+                    </m:sub>
+                    <m:sup>
+                      <m:r>
+                        <m:t>m</m:t>
+                      </m:r>
+                    </m:sup>
+                    <m:e>
+                      <m:r>
+                        <m:t>p</m:t>
+                      </m:r>
+                    </m:e>
+                  </m:nary>
+                  <m:r>
+                    <m:t>⋅</m:t>
+                  </m:r>
+                  <m:sSub>
+                    <m:e>
+                      <m:r>
+                        <m:t>s</m:t>
+                      </m:r>
+                    </m:e>
+                    <m:sub>
+                      <m:r>
+                        <m:t>i</m:t>
+                      </m:r>
+                      <m:r>
+                        <m:t>j</m:t>
+                      </m:r>
+                    </m:sub>
+                  </m:sSub>
+                  <m:sSub>
+                    <m:e>
+                      <m:r>
+                        <m:t>W</m:t>
+                      </m:r>
+                    </m:e>
+                    <m:sub>
+                      <m:r>
+                        <m:t>i</m:t>
+                      </m:r>
+                    </m:sub>
+                  </m:sSub>
+                </m:e>
+                <m:lim>
+                  <m:r>
+                    <m:t>⏟</m:t>
+                  </m:r>
+                </m:lim>
+              </m:limLow>
+            </m:e>
+            <m:lim>
+              <m:r>
+                <m:rPr>
+                  <m:sty m:val="p"/>
+                </m:rPr>
+                <m:t>applying compost</m:t>
+              </m:r>
+            </m:lim>
+          </m:limLow>
+        </m:oMath>
+      </m:oMathPara>
+    </w:p>
+    <w:p>
+      <w:pPr>
+        <w:pStyle w:val="FirstParagraph"/>
+      </w:pPr>
+      <m:oMathPara>
+        <m:oMathParaPr>
+          <m:jc m:val="center"/>
+        </m:oMathParaPr>
+        <m:oMath>
+          <m:r>
+            <m:t>C</m:t>
+          </m:r>
+          <m:r>
+            <m:t>o</m:t>
+          </m:r>
+          <m:r>
+            <m:t>s</m:t>
+          </m:r>
+          <m:r>
+            <m:t>t</m:t>
+          </m:r>
+          <m:r>
+            <m:t>=</m:t>
+          </m:r>
+          <m:limLow>
+            <m:e>
+              <m:limLow>
+                <m:e>
+                  <m:nary>
+                    <m:naryPr>
+                      <m:chr m:val="∑"/>
+                      <m:limLoc m:val="undOvr"/>
+                      <m:subHide m:val="0"/>
+                      <m:supHide m:val="0"/>
+                    </m:naryPr>
+                    <m:sub>
+                      <m:r>
+                        <m:t>i</m:t>
+                      </m:r>
+                      <m:r>
+                        <m:t>=</m:t>
+                      </m:r>
+                      <m:r>
+                        <m:t>1</m:t>
+                      </m:r>
+                    </m:sub>
+                    <m:sup>
+                      <m:r>
+                        <m:t>n</m:t>
+                      </m:r>
+                    </m:sup>
+                    <m:e>
+                      <m:nary>
+                        <m:naryPr>
+                          <m:chr m:val="∑"/>
+                          <m:limLoc m:val="undOvr"/>
+                          <m:subHide m:val="0"/>
+                          <m:supHide m:val="0"/>
+                        </m:naryPr>
+                        <m:sub>
+                          <m:r>
+                            <m:t>j</m:t>
+                          </m:r>
+                          <m:r>
+                            <m:t>=</m:t>
+                          </m:r>
+                          <m:r>
+                            <m:t>1</m:t>
+                          </m:r>
+                        </m:sub>
+                        <m:sup>
+                          <m:r>
+                            <m:t>m</m:t>
+                          </m:r>
+                        </m:sup>
+                        <m:e>
+                          <m:r>
+                            <m:t>d</m:t>
+                          </m:r>
+                        </m:e>
+                      </m:nary>
+                    </m:e>
+                  </m:nary>
+                  <m:r>
+                    <m:t>⋅</m:t>
+                  </m:r>
+                  <m:sSub>
+                    <m:e>
+                      <m:r>
+                        <m:t>D</m:t>
+                      </m:r>
+                    </m:e>
+                    <m:sub>
+                      <m:r>
+                        <m:t>i</m:t>
+                      </m:r>
+                      <m:r>
+                        <m:t>j</m:t>
+                      </m:r>
+                    </m:sub>
+                  </m:sSub>
+                  <m:sSub>
+                    <m:e>
+                      <m:r>
+                        <m:t>s</m:t>
+                      </m:r>
+                    </m:e>
+                    <m:sub>
+                      <m:r>
+                        <m:t>i</m:t>
+                      </m:r>
+                      <m:r>
+                        <m:t>j</m:t>
+                      </m:r>
+                    </m:sub>
+                  </m:sSub>
+                  <m:sSub>
+                    <m:e>
+                      <m:r>
+                        <m:t>W</m:t>
+                      </m:r>
+                    </m:e>
+                    <m:sub>
+                      <m:r>
+                        <m:t>i</m:t>
+                      </m:r>
+                    </m:sub>
+                  </m:sSub>
+                </m:e>
+                <m:lim>
+                  <m:r>
+                    <m:t>⏟</m:t>
+                  </m:r>
+                </m:lim>
+              </m:limLow>
+            </m:e>
+            <m:lim>
+              <m:r>
+                <m:rPr>
+                  <m:sty m:val="p"/>
+                </m:rPr>
+                <m:t>transport from county to facility</m:t>
+              </m:r>
+            </m:lim>
+          </m:limLow>
+          <m:r>
+            <m:t>+</m:t>
+          </m:r>
+          <m:limLow>
+            <m:e>
+              <m:limLow>
+                <m:e>
+                  <m:nary>
+                    <m:naryPr>
+                      <m:chr m:val="∑"/>
+                      <m:limLoc m:val="undOvr"/>
+                      <m:subHide m:val="0"/>
+                      <m:supHide m:val="0"/>
+                    </m:naryPr>
+                    <m:sub>
+                      <m:r>
+                        <m:t>i</m:t>
+                      </m:r>
+                      <m:r>
+                        <m:t>=</m:t>
+                      </m:r>
+                      <m:r>
+                        <m:t>1</m:t>
+                      </m:r>
+                    </m:sub>
+                    <m:sup>
+                      <m:r>
+                        <m:t>n</m:t>
+                      </m:r>
+                    </m:sup>
+                    <m:e>
+                      <m:nary>
+                        <m:naryPr>
+                          <m:chr m:val="∑"/>
+                          <m:limLoc m:val="undOvr"/>
+                          <m:subHide m:val="0"/>
+                          <m:supHide m:val="0"/>
+                        </m:naryPr>
+                        <m:sub>
+                          <m:r>
+                            <m:t>j</m:t>
+                          </m:r>
+                          <m:r>
+                            <m:t>=</m:t>
+                          </m:r>
+                          <m:r>
+                            <m:t>1</m:t>
+                          </m:r>
+                        </m:sub>
+                        <m:sup>
+                          <m:r>
+                            <m:t>m</m:t>
+                          </m:r>
+                        </m:sup>
+                        <m:e>
+                          <m:r>
+                            <m:t>e</m:t>
+                          </m:r>
+                        </m:e>
+                      </m:nary>
+                    </m:e>
+                  </m:nary>
+                  <m:r>
+                    <m:t>⋅</m:t>
+                  </m:r>
+                  <m:sSub>
+                    <m:e>
+                      <m:r>
+                        <m:t>L</m:t>
+                      </m:r>
+                    </m:e>
+                    <m:sub>
+                      <m:r>
+                        <m:t>j</m:t>
+                      </m:r>
+                      <m:r>
+                        <m:t>i</m:t>
+                      </m:r>
+                    </m:sub>
+                  </m:sSub>
+                  <m:sSub>
+                    <m:e>
+                      <m:r>
+                        <m:t>d</m:t>
+                      </m:r>
+                    </m:e>
+                    <m:sub>
+                      <m:r>
+                        <m:t>j</m:t>
+                      </m:r>
+                      <m:r>
+                        <m:t>i</m:t>
+                      </m:r>
+                    </m:sub>
+                  </m:sSub>
+                  <m:r>
+                    <m:t>T</m:t>
+                  </m:r>
+                  <m:sSub>
+                    <m:e>
+                      <m:r>
+                        <m:t>C</m:t>
+                      </m:r>
+                    </m:e>
+                    <m:sub>
+                      <m:r>
+                        <m:t>i</m:t>
+                      </m:r>
+                    </m:sub>
+                  </m:sSub>
+                </m:e>
+                <m:lim>
+                  <m:r>
+                    <m:t>⏟</m:t>
+                  </m:r>
+                </m:lim>
+              </m:limLow>
+            </m:e>
+            <m:lim>
+              <m:r>
+                <m:rPr>
+                  <m:sty m:val="p"/>
+                </m:rPr>
+                <m:t>transport from facility to land</m:t>
+              </m:r>
+            </m:lim>
+          </m:limLow>
+          <m:r>
+            <m:t>+</m:t>
+          </m:r>
+          <m:limLow>
+            <m:e>
+              <m:limLow>
+                <m:e>
+                  <m:nary>
+                    <m:naryPr>
+                      <m:chr m:val="∑"/>
+                      <m:limLoc m:val="undOvr"/>
+                      <m:subHide m:val="0"/>
+                      <m:supHide m:val="0"/>
+                    </m:naryPr>
+                    <m:sub>
+                      <m:r>
+                        <m:t>i</m:t>
+                      </m:r>
+                      <m:r>
+                        <m:t>=</m:t>
+                      </m:r>
+                      <m:r>
+                        <m:t>1</m:t>
+                      </m:r>
+                    </m:sub>
+                    <m:sup>
+                      <m:r>
+                        <m:t>n</m:t>
+                      </m:r>
+                    </m:sup>
+                    <m:e>
+                      <m:r>
+                        <m:t>k</m:t>
+                      </m:r>
+                    </m:e>
+                  </m:nary>
+                  <m:r>
+                    <m:t>⋅</m:t>
+                  </m:r>
+                  <m:r>
+                    <m:t>T</m:t>
+                  </m:r>
+                  <m:sSub>
+                    <m:e>
+                      <m:r>
+                        <m:t>C</m:t>
+                      </m:r>
+                    </m:e>
+                    <m:sub>
+                      <m:r>
+                        <m:t>i</m:t>
+                      </m:r>
+                    </m:sub>
+                  </m:sSub>
+                </m:e>
+                <m:lim>
+                  <m:r>
+                    <m:t>⏟</m:t>
+                  </m:r>
+                </m:lim>
+              </m:limLow>
+            </m:e>
+            <m:lim>
+              <m:r>
+                <m:rPr>
+                  <m:sty m:val="p"/>
+                </m:rPr>
+                <m:t>cost to apply</m:t>
+              </m:r>
+            </m:lim>
+          </m:limLow>
+        </m:oMath>
+      </m:oMathPara>
+    </w:p>
+    <w:p>
+      <w:pPr>
+        <w:pStyle w:val="FirstParagraph"/>
+      </w:pPr>
+      <w:r>
+        <w:t xml:space="preserve">Intake for each facility is sum of the proportion taken in from</w:t>
+      </w:r>
+      <w:r>
+        <w:t xml:space="preserve"> </w:t>
+      </w:r>
+      <m:oMath>
+        <m:sSub>
+          <m:e>
+            <m:r>
+              <m:t>c</m:t>
+            </m:r>
+          </m:e>
+          <m:sub>
+            <m:r>
+              <m:t>i</m:t>
+            </m:r>
+          </m:sub>
+        </m:sSub>
+      </m:oMath>
+      <w:r>
+        <w:t xml:space="preserve"> </w:t>
+      </w:r>
+      <w:r>
+        <w:t xml:space="preserve">for</w:t>
+      </w:r>
+      <w:r>
+        <w:t xml:space="preserve"> </w:t>
+      </w:r>
+      <m:oMath>
+        <m:r>
+          <m:t>i</m:t>
+        </m:r>
+        <m:r>
+          <m:t>=</m:t>
+        </m:r>
+        <m:r>
+          <m:t>1</m:t>
+        </m:r>
+        <m:r>
+          <m:t>,</m:t>
+        </m:r>
+        <m:r>
+          <m:t>.</m:t>
+        </m:r>
+        <m:r>
+          <m:t>.</m:t>
+        </m:r>
+        <m:r>
+          <m:t>.</m:t>
+        </m:r>
+        <m:r>
+          <m:t>,</m:t>
+        </m:r>
+        <m:r>
+          <m:t>n</m:t>
+        </m:r>
+      </m:oMath>
+      <w:r>
+        <w:br w:type="textWrapping"/>
+      </w:r>
+    </w:p>
+    <w:p>
+      <w:pPr>
+        <w:pStyle w:val="BodyText"/>
+      </w:pPr>
+      <m:oMathPara>
+        <m:oMathParaPr>
+          <m:jc m:val="center"/>
+        </m:oMathParaPr>
+        <m:oMath>
+          <m:sSub>
+            <m:e>
+              <m:r>
+                <m:t>I</m:t>
+              </m:r>
+            </m:e>
+            <m:sub>
+              <m:r>
+                <m:t>j</m:t>
+              </m:r>
+            </m:sub>
+          </m:sSub>
           <m:r>
             <m:t>=</m:t>
           </m:r>
@@ -166,11 +1279,172 @@
               </m:r>
             </m:sup>
             <m:e>
+              <m:sSub>
+                <m:e>
+                  <m:r>
+                    <m:t>s</m:t>
+                  </m:r>
+                </m:e>
+                <m:sub>
+                  <m:r>
+                    <m:t>i</m:t>
+                  </m:r>
+                  <m:r>
+                    <m:t>j</m:t>
+                  </m:r>
+                </m:sub>
+              </m:sSub>
+            </m:e>
+          </m:nary>
+          <m:sSub>
+            <m:e>
               <m:r>
-                <m:t>T</m:t>
+                <m:t>W</m:t>
               </m:r>
             </m:e>
-          </m:nary>
+            <m:sub>
+              <m:r>
+                <m:t>i</m:t>
+              </m:r>
+            </m:sub>
+          </m:sSub>
+        </m:oMath>
+      </m:oMathPara>
+    </w:p>
+    <w:p>
+      <w:pPr>
+        <w:pStyle w:val="FirstParagraph"/>
+      </w:pPr>
+      <w:r>
+        <w:t xml:space="preserve">Output of each facility is equal to intake converted into compost</w:t>
+      </w:r>
+      <w:r>
+        <w:br w:type="textWrapping"/>
+      </w:r>
+    </w:p>
+    <w:p>
+      <w:pPr>
+        <w:pStyle w:val="BodyText"/>
+      </w:pPr>
+      <m:oMathPara>
+        <m:oMathParaPr>
+          <m:jc m:val="center"/>
+        </m:oMathParaPr>
+        <m:oMath>
+          <m:sSub>
+            <m:e>
+              <m:r>
+                <m:t>O</m:t>
+              </m:r>
+            </m:e>
+            <m:sub>
+              <m:r>
+                <m:t>j</m:t>
+              </m:r>
+            </m:sub>
+          </m:sSub>
+          <m:r>
+            <m:t>=</m:t>
+          </m:r>
+          <m:r>
+            <m:t>c</m:t>
+          </m:r>
+          <m:r>
+            <m:t>⋅</m:t>
+          </m:r>
+          <m:sSub>
+            <m:e>
+              <m:r>
+                <m:t>I</m:t>
+              </m:r>
+            </m:e>
+            <m:sub>
+              <m:r>
+                <m:t>j</m:t>
+              </m:r>
+            </m:sub>
+          </m:sSub>
+        </m:oMath>
+      </m:oMathPara>
+    </w:p>
+    <w:p>
+      <w:pPr>
+        <w:pStyle w:val="FirstParagraph"/>
+      </w:pPr>
+      <w:r>
+        <w:t xml:space="preserve">Total compost applied in each county is the sum of the proporion of output from</w:t>
+      </w:r>
+      <w:r>
+        <w:t xml:space="preserve"> </w:t>
+      </w:r>
+      <m:oMath>
+        <m:sSub>
+          <m:e>
+            <m:r>
+              <m:t>f</m:t>
+            </m:r>
+          </m:e>
+          <m:sub>
+            <m:r>
+              <m:t>j</m:t>
+            </m:r>
+          </m:sub>
+        </m:sSub>
+      </m:oMath>
+      <w:r>
+        <w:t xml:space="preserve"> </w:t>
+      </w:r>
+      <w:r>
+        <w:t xml:space="preserve">for</w:t>
+      </w:r>
+      <w:r>
+        <w:t xml:space="preserve"> </w:t>
+      </w:r>
+      <m:oMath>
+        <m:r>
+          <m:t>j</m:t>
+        </m:r>
+        <m:r>
+          <m:t>=</m:t>
+        </m:r>
+        <m:r>
+          <m:t>1</m:t>
+        </m:r>
+        <m:r>
+          <m:t>,</m:t>
+        </m:r>
+        <m:r>
+          <m:t>.</m:t>
+        </m:r>
+        <m:r>
+          <m:t>.</m:t>
+        </m:r>
+        <m:r>
+          <m:t>.</m:t>
+        </m:r>
+        <m:r>
+          <m:t>,</m:t>
+        </m:r>
+        <m:r>
+          <m:t>m</m:t>
+        </m:r>
+      </m:oMath>
+      <w:r>
+        <w:br w:type="textWrapping"/>
+      </w:r>
+    </w:p>
+    <w:p>
+      <w:pPr>
+        <w:pStyle w:val="BodyText"/>
+      </w:pPr>
+      <m:oMathPara>
+        <m:oMathParaPr>
+          <m:jc m:val="center"/>
+        </m:oMathParaPr>
+        <m:oMath>
+          <m:r>
+            <m:t>T</m:t>
+          </m:r>
           <m:sSub>
             <m:e>
               <m:r>
@@ -183,55 +1457,8 @@
               </m:r>
             </m:sub>
           </m:sSub>
-          <m:sSub>
-            <m:e>
-              <m:r>
-                <m:t>S</m:t>
-              </m:r>
-            </m:e>
-            <m:sub>
-              <m:r>
-                <m:t>i</m:t>
-              </m:r>
-            </m:sub>
-          </m:sSub>
           <m:r>
-            <m:t>+</m:t>
-          </m:r>
-          <m:nary>
-            <m:naryPr>
-              <m:chr m:val="∑"/>
-              <m:limLoc m:val="undOvr"/>
-              <m:subHide m:val="0"/>
-              <m:supHide m:val="0"/>
-            </m:naryPr>
-            <m:sub>
-              <m:r>
-                <m:t>i</m:t>
-              </m:r>
-              <m:r>
-                <m:t>=</m:t>
-              </m:r>
-              <m:r>
-                <m:t>1</m:t>
-              </m:r>
-            </m:sub>
-            <m:sup>
-              <m:r>
-                <m:t>n</m:t>
-              </m:r>
-            </m:sup>
-            <m:e>
-              <m:r>
-                <m:t>(</m:t>
-              </m:r>
-            </m:e>
-          </m:nary>
-          <m:r>
-            <m:t>1</m:t>
-          </m:r>
-          <m:r>
-            <m:t>−</m:t>
+            <m:t>=</m:t>
           </m:r>
           <m:nary>
             <m:naryPr>
@@ -260,695 +1487,29 @@
               <m:sSub>
                 <m:e>
                   <m:r>
-                    <m:t>s</m:t>
+                    <m:t>d</m:t>
                   </m:r>
                 </m:e>
                 <m:sub>
                   <m:r>
-                    <m:t>i</m:t>
+                    <m:t>j</m:t>
                   </m:r>
                   <m:r>
-                    <m:t>j</m:t>
+                    <m:t>i</m:t>
                   </m:r>
                 </m:sub>
               </m:sSub>
             </m:e>
           </m:nary>
-          <m:r>
-            <m:t>)</m:t>
-          </m:r>
           <m:sSub>
             <m:e>
               <m:r>
-                <m:t>W</m:t>
-              </m:r>
-            </m:e>
-            <m:sub>
-              <m:r>
-                <m:t>i</m:t>
-              </m:r>
-            </m:sub>
-          </m:sSub>
-          <m:r>
-            <m:t>⋅</m:t>
-          </m:r>
-          <m:r>
-            <m:t>f</m:t>
-          </m:r>
-          <m:r>
-            <m:t>+</m:t>
-          </m:r>
-          <m:nary>
-            <m:naryPr>
-              <m:chr m:val="∑"/>
-              <m:limLoc m:val="undOvr"/>
-              <m:subHide m:val="0"/>
-              <m:supHide m:val="0"/>
-            </m:naryPr>
-            <m:sub>
-              <m:r>
-                <m:t>j</m:t>
-              </m:r>
-              <m:r>
-                <m:t>=</m:t>
-              </m:r>
-              <m:r>
-                <m:t>1</m:t>
-              </m:r>
-            </m:sub>
-            <m:sup>
-              <m:r>
-                <m:t>m</m:t>
-              </m:r>
-            </m:sup>
-            <m:e>
-              <m:r>
-                <m:t>(</m:t>
-              </m:r>
-            </m:e>
-          </m:nary>
-          <m:r>
-            <m:t>1</m:t>
-          </m:r>
-          <m:r>
-            <m:t>−</m:t>
-          </m:r>
-          <m:nary>
-            <m:naryPr>
-              <m:chr m:val="∑"/>
-              <m:limLoc m:val="undOvr"/>
-              <m:subHide m:val="0"/>
-              <m:supHide m:val="0"/>
-            </m:naryPr>
-            <m:sub>
-              <m:r>
-                <m:t>i</m:t>
-              </m:r>
-              <m:r>
-                <m:t>=</m:t>
-              </m:r>
-              <m:r>
-                <m:t>1</m:t>
-              </m:r>
-            </m:sub>
-            <m:sup>
-              <m:r>
-                <m:t>n</m:t>
-              </m:r>
-            </m:sup>
-            <m:e>
-              <m:sSub>
-                <m:e>
-                  <m:r>
-                    <m:t>d</m:t>
-                  </m:r>
-                </m:e>
-                <m:sub>
-                  <m:r>
-                    <m:t>i</m:t>
-                  </m:r>
-                  <m:r>
-                    <m:t>j</m:t>
-                  </m:r>
-                </m:sub>
-              </m:sSub>
-            </m:e>
-          </m:nary>
-          <m:r>
-            <m:t>)</m:t>
-          </m:r>
-          <m:r>
-            <m:t>T</m:t>
-          </m:r>
-          <m:sSub>
-            <m:e>
-              <m:r>
-                <m:t>C</m:t>
-              </m:r>
-            </m:e>
-            <m:sub>
-              <m:r>
-                <m:t>i</m:t>
-              </m:r>
-            </m:sub>
-          </m:sSub>
-          <m:r>
-            <m:t>⋅</m:t>
-          </m:r>
-          <m:r>
-            <m:t>g</m:t>
-          </m:r>
-          <m:r>
-            <m:t>+</m:t>
-          </m:r>
-          <m:nary>
-            <m:naryPr>
-              <m:chr m:val="∑"/>
-              <m:limLoc m:val="undOvr"/>
-              <m:subHide m:val="0"/>
-              <m:supHide m:val="0"/>
-            </m:naryPr>
-            <m:sub>
-              <m:r>
-                <m:t>i</m:t>
-              </m:r>
-              <m:r>
-                <m:t>=</m:t>
-              </m:r>
-              <m:r>
-                <m:t>1</m:t>
-              </m:r>
-            </m:sub>
-            <m:sup>
-              <m:r>
-                <m:t>n</m:t>
-              </m:r>
-            </m:sup>
-            <m:e>
-              <m:nary>
-                <m:naryPr>
-                  <m:chr m:val="∑"/>
-                  <m:limLoc m:val="undOvr"/>
-                  <m:subHide m:val="0"/>
-                  <m:supHide m:val="0"/>
-                </m:naryPr>
-                <m:sub>
-                  <m:r>
-                    <m:t>j</m:t>
-                  </m:r>
-                  <m:r>
-                    <m:t>=</m:t>
-                  </m:r>
-                  <m:r>
-                    <m:t>1</m:t>
-                  </m:r>
-                </m:sub>
-                <m:sup>
-                  <m:r>
-                    <m:t>m</m:t>
-                  </m:r>
-                </m:sup>
-                <m:e>
-                  <m:r>
-                    <m:t>h</m:t>
-                  </m:r>
-                </m:e>
-              </m:nary>
-            </m:e>
-          </m:nary>
-          <m:r>
-            <m:t>⋅</m:t>
-          </m:r>
-          <m:sSub>
-            <m:e>
-              <m:r>
-                <m:t>D</m:t>
-              </m:r>
-            </m:e>
-            <m:sub>
-              <m:r>
-                <m:t>i</m:t>
-              </m:r>
-              <m:r>
-                <m:t>j</m:t>
-              </m:r>
-            </m:sub>
-          </m:sSub>
-          <m:sSub>
-            <m:e>
-              <m:r>
-                <m:t>s</m:t>
-              </m:r>
-            </m:e>
-            <m:sub>
-              <m:r>
-                <m:t>i</m:t>
-              </m:r>
-              <m:r>
-                <m:t>j</m:t>
-              </m:r>
-            </m:sub>
-          </m:sSub>
-          <m:sSub>
-            <m:e>
-              <m:r>
-                <m:t>W</m:t>
-              </m:r>
-            </m:e>
-            <m:sub>
-              <m:r>
-                <m:t>i</m:t>
-              </m:r>
-            </m:sub>
-          </m:sSub>
-          <m:r>
-            <m:t>+</m:t>
-          </m:r>
-          <m:nary>
-            <m:naryPr>
-              <m:chr m:val="∑"/>
-              <m:limLoc m:val="undOvr"/>
-              <m:subHide m:val="0"/>
-              <m:supHide m:val="0"/>
-            </m:naryPr>
-            <m:sub>
-              <m:r>
-                <m:t>i</m:t>
-              </m:r>
-              <m:r>
-                <m:t>=</m:t>
-              </m:r>
-              <m:r>
-                <m:t>1</m:t>
-              </m:r>
-            </m:sub>
-            <m:sup>
-              <m:r>
-                <m:t>n</m:t>
-              </m:r>
-            </m:sup>
-            <m:e>
-              <m:nary>
-                <m:naryPr>
-                  <m:chr m:val="∑"/>
-                  <m:limLoc m:val="undOvr"/>
-                  <m:subHide m:val="0"/>
-                  <m:supHide m:val="0"/>
-                </m:naryPr>
-                <m:sub>
-                  <m:r>
-                    <m:t>j</m:t>
-                  </m:r>
-                  <m:r>
-                    <m:t>=</m:t>
-                  </m:r>
-                  <m:r>
-                    <m:t>1</m:t>
-                  </m:r>
-                </m:sub>
-                <m:sup>
-                  <m:r>
-                    <m:t>m</m:t>
-                  </m:r>
-                </m:sup>
-                <m:e>
-                  <m:r>
-                    <m:t>h</m:t>
-                  </m:r>
-                </m:e>
-              </m:nary>
-            </m:e>
-          </m:nary>
-          <m:r>
-            <m:t>⋅</m:t>
-          </m:r>
-          <m:sSub>
-            <m:e>
-              <m:r>
-                <m:t>L</m:t>
+                <m:t>O</m:t>
               </m:r>
             </m:e>
             <m:sub>
               <m:r>
                 <m:t>j</m:t>
-              </m:r>
-              <m:r>
-                <m:t>i</m:t>
-              </m:r>
-            </m:sub>
-          </m:sSub>
-          <m:sSub>
-            <m:e>
-              <m:r>
-                <m:t>d</m:t>
-              </m:r>
-            </m:e>
-            <m:sub>
-              <m:r>
-                <m:t>j</m:t>
-              </m:r>
-              <m:r>
-                <m:t>i</m:t>
-              </m:r>
-            </m:sub>
-          </m:sSub>
-          <m:r>
-            <m:t>T</m:t>
-          </m:r>
-          <m:sSub>
-            <m:e>
-              <m:r>
-                <m:t>C</m:t>
-              </m:r>
-            </m:e>
-            <m:sub>
-              <m:r>
-                <m:t>i</m:t>
-              </m:r>
-            </m:sub>
-          </m:sSub>
-          <m:r>
-            <m:t>+</m:t>
-          </m:r>
-          <m:nary>
-            <m:naryPr>
-              <m:chr m:val="∑"/>
-              <m:limLoc m:val="undOvr"/>
-              <m:subHide m:val="0"/>
-              <m:supHide m:val="0"/>
-            </m:naryPr>
-            <m:sub>
-              <m:r>
-                <m:t>j</m:t>
-              </m:r>
-              <m:r>
-                <m:t>=</m:t>
-              </m:r>
-              <m:r>
-                <m:t>1</m:t>
-              </m:r>
-            </m:sub>
-            <m:sup>
-              <m:r>
-                <m:t>m</m:t>
-              </m:r>
-            </m:sup>
-            <m:e>
-              <m:r>
-                <m:t>p</m:t>
-              </m:r>
-            </m:e>
-          </m:nary>
-          <m:r>
-            <m:t>⋅</m:t>
-          </m:r>
-          <m:sSub>
-            <m:e>
-              <m:r>
-                <m:t>s</m:t>
-              </m:r>
-            </m:e>
-            <m:sub>
-              <m:r>
-                <m:t>i</m:t>
-              </m:r>
-              <m:r>
-                <m:t>j</m:t>
-              </m:r>
-            </m:sub>
-          </m:sSub>
-          <m:sSub>
-            <m:e>
-              <m:r>
-                <m:t>W</m:t>
-              </m:r>
-            </m:e>
-            <m:sub>
-              <m:r>
-                <m:t>i</m:t>
-              </m:r>
-            </m:sub>
-          </m:sSub>
-        </m:oMath>
-      </m:oMathPara>
-    </w:p>
-    <w:p>
-      <w:pPr>
-        <w:pStyle w:val="FirstParagraph"/>
-      </w:pPr>
-      <m:oMathPara>
-        <m:oMathParaPr>
-          <m:jc m:val="center"/>
-        </m:oMathParaPr>
-        <m:oMath>
-          <m:r>
-            <m:t>C</m:t>
-          </m:r>
-          <m:r>
-            <m:t>o</m:t>
-          </m:r>
-          <m:r>
-            <m:t>s</m:t>
-          </m:r>
-          <m:r>
-            <m:t>t</m:t>
-          </m:r>
-          <m:r>
-            <m:t>=</m:t>
-          </m:r>
-          <m:nary>
-            <m:naryPr>
-              <m:chr m:val="∑"/>
-              <m:limLoc m:val="undOvr"/>
-              <m:subHide m:val="0"/>
-              <m:supHide m:val="0"/>
-            </m:naryPr>
-            <m:sub>
-              <m:r>
-                <m:t>i</m:t>
-              </m:r>
-              <m:r>
-                <m:t>=</m:t>
-              </m:r>
-              <m:r>
-                <m:t>1</m:t>
-              </m:r>
-            </m:sub>
-            <m:sup>
-              <m:r>
-                <m:t>n</m:t>
-              </m:r>
-            </m:sup>
-            <m:e>
-              <m:nary>
-                <m:naryPr>
-                  <m:chr m:val="∑"/>
-                  <m:limLoc m:val="undOvr"/>
-                  <m:subHide m:val="0"/>
-                  <m:supHide m:val="0"/>
-                </m:naryPr>
-                <m:sub>
-                  <m:r>
-                    <m:t>j</m:t>
-                  </m:r>
-                  <m:r>
-                    <m:t>=</m:t>
-                  </m:r>
-                  <m:r>
-                    <m:t>1</m:t>
-                  </m:r>
-                </m:sub>
-                <m:sup>
-                  <m:r>
-                    <m:t>m</m:t>
-                  </m:r>
-                </m:sup>
-                <m:e>
-                  <m:r>
-                    <m:t>d</m:t>
-                  </m:r>
-                </m:e>
-              </m:nary>
-            </m:e>
-          </m:nary>
-          <m:r>
-            <m:t>⋅</m:t>
-          </m:r>
-          <m:sSub>
-            <m:e>
-              <m:r>
-                <m:t>D</m:t>
-              </m:r>
-            </m:e>
-            <m:sub>
-              <m:r>
-                <m:t>i</m:t>
-              </m:r>
-              <m:r>
-                <m:t>j</m:t>
-              </m:r>
-            </m:sub>
-          </m:sSub>
-          <m:sSub>
-            <m:e>
-              <m:r>
-                <m:t>s</m:t>
-              </m:r>
-            </m:e>
-            <m:sub>
-              <m:r>
-                <m:t>i</m:t>
-              </m:r>
-              <m:r>
-                <m:t>j</m:t>
-              </m:r>
-            </m:sub>
-          </m:sSub>
-          <m:sSub>
-            <m:e>
-              <m:r>
-                <m:t>W</m:t>
-              </m:r>
-            </m:e>
-            <m:sub>
-              <m:r>
-                <m:t>i</m:t>
-              </m:r>
-            </m:sub>
-          </m:sSub>
-          <m:r>
-            <m:t>+</m:t>
-          </m:r>
-          <m:nary>
-            <m:naryPr>
-              <m:chr m:val="∑"/>
-              <m:limLoc m:val="undOvr"/>
-              <m:subHide m:val="0"/>
-              <m:supHide m:val="0"/>
-            </m:naryPr>
-            <m:sub>
-              <m:r>
-                <m:t>i</m:t>
-              </m:r>
-              <m:r>
-                <m:t>=</m:t>
-              </m:r>
-              <m:r>
-                <m:t>1</m:t>
-              </m:r>
-            </m:sub>
-            <m:sup>
-              <m:r>
-                <m:t>n</m:t>
-              </m:r>
-            </m:sup>
-            <m:e>
-              <m:nary>
-                <m:naryPr>
-                  <m:chr m:val="∑"/>
-                  <m:limLoc m:val="undOvr"/>
-                  <m:subHide m:val="0"/>
-                  <m:supHide m:val="0"/>
-                </m:naryPr>
-                <m:sub>
-                  <m:r>
-                    <m:t>j</m:t>
-                  </m:r>
-                  <m:r>
-                    <m:t>=</m:t>
-                  </m:r>
-                  <m:r>
-                    <m:t>1</m:t>
-                  </m:r>
-                </m:sub>
-                <m:sup>
-                  <m:r>
-                    <m:t>m</m:t>
-                  </m:r>
-                </m:sup>
-                <m:e>
-                  <m:r>
-                    <m:t>e</m:t>
-                  </m:r>
-                </m:e>
-              </m:nary>
-            </m:e>
-          </m:nary>
-          <m:r>
-            <m:t>⋅</m:t>
-          </m:r>
-          <m:sSub>
-            <m:e>
-              <m:r>
-                <m:t>L</m:t>
-              </m:r>
-            </m:e>
-            <m:sub>
-              <m:r>
-                <m:t>j</m:t>
-              </m:r>
-              <m:r>
-                <m:t>i</m:t>
-              </m:r>
-            </m:sub>
-          </m:sSub>
-          <m:sSub>
-            <m:e>
-              <m:r>
-                <m:t>d</m:t>
-              </m:r>
-            </m:e>
-            <m:sub>
-              <m:r>
-                <m:t>j</m:t>
-              </m:r>
-              <m:r>
-                <m:t>i</m:t>
-              </m:r>
-            </m:sub>
-          </m:sSub>
-          <m:r>
-            <m:t>T</m:t>
-          </m:r>
-          <m:sSub>
-            <m:e>
-              <m:r>
-                <m:t>C</m:t>
-              </m:r>
-            </m:e>
-            <m:sub>
-              <m:r>
-                <m:t>i</m:t>
-              </m:r>
-            </m:sub>
-          </m:sSub>
-          <m:r>
-            <m:t>+</m:t>
-          </m:r>
-          <m:nary>
-            <m:naryPr>
-              <m:chr m:val="∑"/>
-              <m:limLoc m:val="undOvr"/>
-              <m:subHide m:val="0"/>
-              <m:supHide m:val="0"/>
-            </m:naryPr>
-            <m:sub>
-              <m:r>
-                <m:t>i</m:t>
-              </m:r>
-              <m:r>
-                <m:t>=</m:t>
-              </m:r>
-              <m:r>
-                <m:t>1</m:t>
-              </m:r>
-            </m:sub>
-            <m:sup>
-              <m:r>
-                <m:t>n</m:t>
-              </m:r>
-            </m:sup>
-            <m:e>
-              <m:r>
-                <m:t>k</m:t>
-              </m:r>
-            </m:e>
-          </m:nary>
-          <m:r>
-            <m:t>⋅</m:t>
-          </m:r>
-          <m:r>
-            <m:t>T</m:t>
-          </m:r>
-          <m:sSub>
-            <m:e>
-              <m:r>
-                <m:t>C</m:t>
-              </m:r>
-            </m:e>
-            <m:sub>
-              <m:r>
-                <m:t>i</m:t>
               </m:r>
             </m:sub>
           </m:sSub>
@@ -1216,7 +1777,7 @@
         <m:sSub>
           <m:e>
             <m:r>
-              <m:t>D</m:t>
+              <m:t>s</m:t>
             </m:r>
           </m:e>
           <m:sub>
@@ -1233,32 +1794,21 @@
         <w:t xml:space="preserve"> </w:t>
       </w:r>
       <w:r>
-        <w:t xml:space="preserve">: distance to haul to facility</w:t>
-      </w:r>
-      <w:r>
-        <w:t xml:space="preserve"> </w:t>
-      </w:r>
-      <m:oMath>
-        <m:r>
-          <m:t>j</m:t>
-        </m:r>
-      </m:oMath>
-      <w:r>
-        <w:t xml:space="preserve"> </w:t>
-      </w:r>
-      <w:r>
-        <w:t xml:space="preserve">(</w:t>
+        <w:t xml:space="preserve">= Proportion of</w:t>
+      </w:r>
+      <w:r>
+        <w:t xml:space="preserve"> </w:t>
       </w:r>
       <m:oMath>
         <m:sSub>
           <m:e>
             <m:r>
-              <m:t>f</m:t>
+              <m:t>W</m:t>
             </m:r>
           </m:e>
           <m:sub>
             <m:r>
-              <m:t>j</m:t>
+              <m:t>i</m:t>
             </m:r>
           </m:sub>
         </m:sSub>
@@ -1267,47 +1817,33 @@
         <w:t xml:space="preserve"> </w:t>
       </w:r>
       <w:r>
-        <w:t xml:space="preserve">) from county</w:t>
-      </w:r>
-      <w:r>
-        <w:t xml:space="preserve"> </w:t>
-      </w:r>
-      <m:oMath>
-        <m:r>
-          <m:t>i</m:t>
-        </m:r>
-      </m:oMath>
-      <w:r>
-        <w:t xml:space="preserve"> </w:t>
-      </w:r>
-      <w:r>
-        <w:t xml:space="preserve">(</w:t>
+        <w:t xml:space="preserve">to send to</w:t>
+      </w:r>
+      <w:r>
+        <w:t xml:space="preserve"> </w:t>
       </w:r>
       <m:oMath>
         <m:sSub>
           <m:e>
             <m:r>
-              <m:t>c</m:t>
+              <m:t>f</m:t>
             </m:r>
           </m:e>
           <m:sub>
             <m:r>
-              <m:t>i</m:t>
+              <m:t>j</m:t>
             </m:r>
           </m:sub>
         </m:sSub>
       </m:oMath>
       <w:r>
-        <w:t xml:space="preserve">) (km)</w:t>
-      </w:r>
-      <w:r>
         <w:br w:type="textWrapping"/>
       </w:r>
       <m:oMath>
         <m:sSub>
           <m:e>
             <m:r>
-              <m:t>L</m:t>
+              <m:t>d</m:t>
             </m:r>
           </m:e>
           <m:sub>
@@ -1324,7 +1860,7 @@
         <w:t xml:space="preserve"> </w:t>
       </w:r>
       <w:r>
-        <w:t xml:space="preserve">: distance from</w:t>
+        <w:t xml:space="preserve">= Proportion of facility</w:t>
       </w:r>
       <w:r>
         <w:t xml:space="preserve"> </w:t>
@@ -1347,7 +1883,7 @@
         <w:t xml:space="preserve"> </w:t>
       </w:r>
       <w:r>
-        <w:t xml:space="preserve">to</w:t>
+        <w:t xml:space="preserve">output to send to</w:t>
       </w:r>
       <w:r>
         <w:t xml:space="preserve"> </w:t>
@@ -1370,7 +1906,7 @@
         <w:t xml:space="preserve"> </w:t>
       </w:r>
       <w:r>
-        <w:t xml:space="preserve">working land (km)</w:t>
+        <w:t xml:space="preserve">working land</w:t>
       </w:r>
       <w:r>
         <w:br w:type="textWrapping"/>
@@ -1379,13 +1915,16 @@
         <m:sSub>
           <m:e>
             <m:r>
-              <m:t>W</m:t>
+              <m:t>D</m:t>
             </m:r>
           </m:e>
           <m:sub>
             <m:r>
               <m:t>i</m:t>
             </m:r>
+            <m:r>
+              <m:t>j</m:t>
+            </m:r>
           </m:sub>
         </m:sSub>
       </m:oMath>
@@ -1393,24 +1932,27 @@
         <w:t xml:space="preserve"> </w:t>
       </w:r>
       <w:r>
-        <w:t xml:space="preserve">: Waste available in county</w:t>
-      </w:r>
-      <w:r>
-        <w:t xml:space="preserve"> </w:t>
-      </w:r>
-      <m:oMath>
-        <m:r>
-          <m:t>i</m:t>
-        </m:r>
-      </m:oMath>
-      <w:r>
-        <w:br w:type="textWrapping"/>
+        <w:t xml:space="preserve">= Distance to haul to facility</w:t>
+      </w:r>
+      <w:r>
+        <w:t xml:space="preserve"> </w:t>
+      </w:r>
+      <m:oMath>
+        <m:r>
+          <m:t>j</m:t>
+        </m:r>
+      </m:oMath>
+      <w:r>
+        <w:t xml:space="preserve"> </w:t>
+      </w:r>
+      <w:r>
+        <w:t xml:space="preserve">(</w:t>
       </w:r>
       <m:oMath>
         <m:sSub>
           <m:e>
             <m:r>
-              <m:t>F</m:t>
+              <m:t>f</m:t>
             </m:r>
           </m:e>
           <m:sub>
@@ -1424,24 +1966,27 @@
         <w:t xml:space="preserve"> </w:t>
       </w:r>
       <w:r>
-        <w:t xml:space="preserve">: Intake capacity of facility</w:t>
-      </w:r>
-      <w:r>
-        <w:t xml:space="preserve"> </w:t>
-      </w:r>
-      <m:oMath>
-        <m:r>
-          <m:t>j</m:t>
-        </m:r>
-      </m:oMath>
-      <w:r>
-        <w:br w:type="textWrapping"/>
+        <w:t xml:space="preserve">) from county</w:t>
+      </w:r>
+      <w:r>
+        <w:t xml:space="preserve"> </w:t>
+      </w:r>
+      <m:oMath>
+        <m:r>
+          <m:t>i</m:t>
+        </m:r>
+      </m:oMath>
+      <w:r>
+        <w:t xml:space="preserve"> </w:t>
+      </w:r>
+      <w:r>
+        <w:t xml:space="preserve">(</w:t>
       </w:r>
       <m:oMath>
         <m:sSub>
           <m:e>
             <m:r>
-              <m:t>C</m:t>
+              <m:t>c</m:t>
             </m:r>
           </m:e>
           <m:sub>
@@ -1452,10 +1997,164 @@
         </m:sSub>
       </m:oMath>
       <w:r>
-        <w:t xml:space="preserve"> </w:t>
-      </w:r>
-      <w:r>
-        <w:t xml:space="preserve">: Amount of output county</w:t>
+        <w:t xml:space="preserve">) (km)</w:t>
+      </w:r>
+      <w:r>
+        <w:br w:type="textWrapping"/>
+      </w:r>
+      <m:oMath>
+        <m:sSub>
+          <m:e>
+            <m:r>
+              <m:t>L</m:t>
+            </m:r>
+          </m:e>
+          <m:sub>
+            <m:r>
+              <m:t>j</m:t>
+            </m:r>
+            <m:r>
+              <m:t>i</m:t>
+            </m:r>
+          </m:sub>
+        </m:sSub>
+      </m:oMath>
+      <w:r>
+        <w:t xml:space="preserve"> </w:t>
+      </w:r>
+      <w:r>
+        <w:t xml:space="preserve">= Distance from</w:t>
+      </w:r>
+      <w:r>
+        <w:t xml:space="preserve"> </w:t>
+      </w:r>
+      <m:oMath>
+        <m:sSub>
+          <m:e>
+            <m:r>
+              <m:t>f</m:t>
+            </m:r>
+          </m:e>
+          <m:sub>
+            <m:r>
+              <m:t>j</m:t>
+            </m:r>
+          </m:sub>
+        </m:sSub>
+      </m:oMath>
+      <w:r>
+        <w:t xml:space="preserve"> </w:t>
+      </w:r>
+      <w:r>
+        <w:t xml:space="preserve">to</w:t>
+      </w:r>
+      <w:r>
+        <w:t xml:space="preserve"> </w:t>
+      </w:r>
+      <m:oMath>
+        <m:sSub>
+          <m:e>
+            <m:r>
+              <m:t>c</m:t>
+            </m:r>
+          </m:e>
+          <m:sub>
+            <m:r>
+              <m:t>i</m:t>
+            </m:r>
+          </m:sub>
+        </m:sSub>
+      </m:oMath>
+      <w:r>
+        <w:t xml:space="preserve"> </w:t>
+      </w:r>
+      <w:r>
+        <w:t xml:space="preserve">working land (km)</w:t>
+      </w:r>
+      <w:r>
+        <w:br w:type="textWrapping"/>
+      </w:r>
+      <m:oMath>
+        <m:sSub>
+          <m:e>
+            <m:r>
+              <m:t>W</m:t>
+            </m:r>
+          </m:e>
+          <m:sub>
+            <m:r>
+              <m:t>i</m:t>
+            </m:r>
+          </m:sub>
+        </m:sSub>
+      </m:oMath>
+      <w:r>
+        <w:t xml:space="preserve"> </w:t>
+      </w:r>
+      <w:r>
+        <w:t xml:space="preserve">= Waste available in county</w:t>
+      </w:r>
+      <w:r>
+        <w:t xml:space="preserve"> </w:t>
+      </w:r>
+      <m:oMath>
+        <m:r>
+          <m:t>i</m:t>
+        </m:r>
+      </m:oMath>
+      <w:r>
+        <w:br w:type="textWrapping"/>
+      </w:r>
+      <m:oMath>
+        <m:sSub>
+          <m:e>
+            <m:r>
+              <m:t>F</m:t>
+            </m:r>
+          </m:e>
+          <m:sub>
+            <m:r>
+              <m:t>j</m:t>
+            </m:r>
+          </m:sub>
+        </m:sSub>
+      </m:oMath>
+      <w:r>
+        <w:t xml:space="preserve"> </w:t>
+      </w:r>
+      <w:r>
+        <w:t xml:space="preserve">= Intake capacity of facility</w:t>
+      </w:r>
+      <w:r>
+        <w:t xml:space="preserve"> </w:t>
+      </w:r>
+      <m:oMath>
+        <m:r>
+          <m:t>j</m:t>
+        </m:r>
+      </m:oMath>
+      <w:r>
+        <w:br w:type="textWrapping"/>
+      </w:r>
+      <m:oMath>
+        <m:sSub>
+          <m:e>
+            <m:r>
+              <m:t>C</m:t>
+            </m:r>
+          </m:e>
+          <m:sub>
+            <m:r>
+              <m:t>i</m:t>
+            </m:r>
+          </m:sub>
+        </m:sSub>
+      </m:oMath>
+      <w:r>
+        <w:t xml:space="preserve"> </w:t>
+      </w:r>
+      <w:r>
+        <w:t xml:space="preserve">= Amount of output county</w:t>
       </w:r>
       <w:r>
         <w:t xml:space="preserve"> </w:t>
@@ -1476,154 +2175,14 @@
       <w:pPr>
         <w:pStyle w:val="BodyText"/>
       </w:pPr>
-      <m:oMath>
-        <m:sSub>
-          <m:e>
-            <m:r>
-              <m:t>s</m:t>
-            </m:r>
-          </m:e>
-          <m:sub>
-            <m:r>
-              <m:t>i</m:t>
-            </m:r>
-            <m:r>
-              <m:t>j</m:t>
-            </m:r>
-          </m:sub>
-        </m:sSub>
-      </m:oMath>
-      <w:r>
-        <w:t xml:space="preserve"> </w:t>
-      </w:r>
-      <w:r>
-        <w:t xml:space="preserve">: proportion of</w:t>
-      </w:r>
-      <w:r>
-        <w:t xml:space="preserve"> </w:t>
-      </w:r>
-      <m:oMath>
-        <m:sSub>
-          <m:e>
-            <m:r>
-              <m:t>W</m:t>
-            </m:r>
-          </m:e>
-          <m:sub>
-            <m:r>
-              <m:t>i</m:t>
-            </m:r>
-          </m:sub>
-        </m:sSub>
-      </m:oMath>
-      <w:r>
-        <w:t xml:space="preserve"> </w:t>
-      </w:r>
-      <w:r>
-        <w:t xml:space="preserve">to send to</w:t>
-      </w:r>
-      <w:r>
-        <w:t xml:space="preserve"> </w:t>
-      </w:r>
-      <m:oMath>
-        <m:sSub>
-          <m:e>
-            <m:r>
-              <m:t>f</m:t>
-            </m:r>
-          </m:e>
-          <m:sub>
-            <m:r>
-              <m:t>j</m:t>
-            </m:r>
-          </m:sub>
-        </m:sSub>
-      </m:oMath>
-      <w:r>
-        <w:br w:type="textWrapping"/>
-      </w:r>
-      <m:oMath>
-        <m:sSub>
-          <m:e>
-            <m:r>
-              <m:t>d</m:t>
-            </m:r>
-          </m:e>
-          <m:sub>
-            <m:r>
-              <m:t>j</m:t>
-            </m:r>
-            <m:r>
-              <m:t>i</m:t>
-            </m:r>
-          </m:sub>
-        </m:sSub>
-      </m:oMath>
-      <w:r>
-        <w:t xml:space="preserve"> </w:t>
-      </w:r>
-      <w:r>
-        <w:t xml:space="preserve">: proportion of facility</w:t>
-      </w:r>
-      <w:r>
-        <w:t xml:space="preserve"> </w:t>
-      </w:r>
-      <m:oMath>
-        <m:sSub>
-          <m:e>
-            <m:r>
-              <m:t>f</m:t>
-            </m:r>
-          </m:e>
-          <m:sub>
-            <m:r>
-              <m:t>j</m:t>
-            </m:r>
-          </m:sub>
-        </m:sSub>
-      </m:oMath>
-      <w:r>
-        <w:t xml:space="preserve"> </w:t>
-      </w:r>
-      <w:r>
-        <w:t xml:space="preserve">output to send to</w:t>
-      </w:r>
-      <w:r>
-        <w:t xml:space="preserve"> </w:t>
-      </w:r>
-      <m:oMath>
-        <m:sSub>
-          <m:e>
-            <m:r>
-              <m:t>c</m:t>
-            </m:r>
-          </m:e>
-          <m:sub>
-            <m:r>
-              <m:t>i</m:t>
-            </m:r>
-          </m:sub>
-        </m:sSub>
-      </m:oMath>
-      <w:r>
-        <w:t xml:space="preserve"> </w:t>
-      </w:r>
-      <w:r>
-        <w:t xml:space="preserve">working land</w:t>
+      <w:r>
+        <w:t xml:space="preserve">and</w:t>
       </w:r>
     </w:p>
     <w:p>
       <w:pPr>
         <w:pStyle w:val="BodyText"/>
       </w:pPr>
-      <w:r>
-        <w:t xml:space="preserve">and</w:t>
-      </w:r>
-    </w:p>
-    <w:p>
-      <w:pPr>
-        <w:pStyle w:val="BodyText"/>
-      </w:pPr>
       <m:oMath>
         <m:sSub>
           <m:e>
@@ -1642,7 +2201,7 @@
         <w:t xml:space="preserve"> </w:t>
       </w:r>
       <w:r>
-        <w:t xml:space="preserve">: sequestration potential per ton (?) compost applied in county</w:t>
+        <w:t xml:space="preserve">= Sequestration potential compost applied in county</w:t>
       </w:r>
       <w:r>
         <w:t xml:space="preserve"> </w:t>
@@ -1662,7 +2221,13 @@
         </m:sSub>
       </m:oMath>
       <w:r>
-        <w:br w:type="textWrapping"/>
+        <w:t xml:space="preserve"> </w:t>
+      </w:r>
+      <w:r>
+        <w:t xml:space="preserve">(gCO2/ton?)</w:t>
+      </w:r>
+      <w:r>
+        <w:t xml:space="preserve"> </w:t>
       </w:r>
       <m:oMath>
         <m:r>
@@ -1673,10 +2238,10 @@
         <w:t xml:space="preserve"> </w:t>
       </w:r>
       <w:r>
-        <w:t xml:space="preserve">: conversion factor of waste into compost (%)</w:t>
-      </w:r>
-      <w:r>
-        <w:br w:type="textWrapping"/>
+        <w:t xml:space="preserve">= Conversion factor of waste into compost (%) (= .58)</w:t>
+      </w:r>
+      <w:r>
+        <w:t xml:space="preserve"> </w:t>
       </w:r>
       <m:oMath>
         <m:r>
@@ -1687,7 +2252,7 @@
         <w:t xml:space="preserve"> </w:t>
       </w:r>
       <w:r>
-        <w:t xml:space="preserve">: emission factor for waste left in county (</w:t>
+        <w:t xml:space="preserve">= Emission factor for waste left in county (</w:t>
       </w:r>
       <m:oMath>
         <m:f>
@@ -1728,10 +2293,10 @@
         </m:f>
       </m:oMath>
       <w:r>
-        <w:t xml:space="preserve">)</w:t>
-      </w:r>
-      <w:r>
-        <w:br w:type="textWrapping"/>
+        <w:t xml:space="preserve">) (landfill!! )</w:t>
+      </w:r>
+      <w:r>
+        <w:t xml:space="preserve"> </w:t>
       </w:r>
       <m:oMath>
         <m:r>
@@ -1742,7 +2307,7 @@
         <w:t xml:space="preserve"> </w:t>
       </w:r>
       <w:r>
-        <w:t xml:space="preserve">: emission factor for compost stranded at facility (</w:t>
+        <w:t xml:space="preserve">= Emission factor for compost stranded at facility (</w:t>
       </w:r>
       <m:oMath>
         <m:f>
@@ -1783,10 +2348,10 @@
         </m:f>
       </m:oMath>
       <w:r>
-        <w:t xml:space="preserve">)</w:t>
-      </w:r>
-      <w:r>
-        <w:br w:type="textWrapping"/>
+        <w:t xml:space="preserve">) (0?)</w:t>
+      </w:r>
+      <w:r>
+        <w:t xml:space="preserve"> </w:t>
       </w:r>
       <m:oMath>
         <m:r>
@@ -1797,7 +2362,7 @@
         <w:t xml:space="preserve"> </w:t>
       </w:r>
       <w:r>
-        <w:t xml:space="preserve">: transportation emission factor (</w:t>
+        <w:t xml:space="preserve">= Transportation emission factor (</w:t>
       </w:r>
       <m:oMath>
         <m:f>
@@ -1847,10 +2412,10 @@
         </m:f>
       </m:oMath>
       <w:r>
-        <w:t xml:space="preserve">) (separate??)</w:t>
-      </w:r>
-      <w:r>
-        <w:br w:type="textWrapping"/>
+        <w:t xml:space="preserve">) (separate??) (101 g/ton-mi, CARB)</w:t>
+      </w:r>
+      <w:r>
+        <w:t xml:space="preserve"> </w:t>
       </w:r>
       <m:oMath>
         <m:r>
@@ -1861,7 +2426,7 @@
         <w:t xml:space="preserve"> </w:t>
       </w:r>
       <w:r>
-        <w:t xml:space="preserve">: emission factor for compost production (</w:t>
+        <w:t xml:space="preserve">= Emission factor for compost production (</w:t>
       </w:r>
       <m:oMath>
         <m:f>
@@ -1902,10 +2467,10 @@
         </m:f>
       </m:oMath>
       <w:r>
-        <w:t xml:space="preserve">)</w:t>
-      </w:r>
-      <w:r>
-        <w:br w:type="textWrapping"/>
+        <w:t xml:space="preserve">) (Delonge??)</w:t>
+      </w:r>
+      <w:r>
+        <w:t xml:space="preserve"> </w:t>
       </w:r>
       <m:oMath>
         <m:r>
@@ -1916,7 +2481,7 @@
         <w:t xml:space="preserve"> </w:t>
       </w:r>
       <w:r>
-        <w:t xml:space="preserve">: cost to haul away from facility to land (</w:t>
+        <w:t xml:space="preserve">= Cost to haul away from facility to land (</w:t>
       </w:r>
       <m:oMath>
         <m:f>
@@ -1965,7 +2530,7 @@
         <w:t xml:space="preserve"> </w:t>
       </w:r>
       <w:r>
-        <w:t xml:space="preserve">: cost to haul to facility from county (</w:t>
+        <w:t xml:space="preserve">= Cost to haul to facility from county (</w:t>
       </w:r>
       <m:oMath>
         <m:f>
@@ -2014,7 +2579,7 @@
         <w:t xml:space="preserve"> </w:t>
       </w:r>
       <w:r>
-        <w:t xml:space="preserve">: cost to apply compost to fields (</w:t>
+        <w:t xml:space="preserve">= Cost to apply compost to fields (</w:t>
       </w:r>
       <m:oMath>
         <m:f>
@@ -2040,329 +2605,19 @@
         </m:f>
       </m:oMath>
       <w:r>
-        <w:t xml:space="preserve">)</w:t>
-      </w:r>
-    </w:p>
-    <w:p>
-      <w:pPr>
-        <w:pStyle w:val="BodyText"/>
-      </w:pPr>
-      <w:r>
-        <w:t xml:space="preserve">Intake for each facility is sum of the proportion taken in from</w:t>
-      </w:r>
-      <w:r>
-        <w:t xml:space="preserve"> </w:t>
-      </w:r>
-      <m:oMath>
-        <m:sSub>
-          <m:e>
-            <m:r>
-              <m:t>c</m:t>
-            </m:r>
-          </m:e>
-          <m:sub>
-            <m:r>
-              <m:t>i</m:t>
-            </m:r>
-          </m:sub>
-        </m:sSub>
-      </m:oMath>
-      <w:r>
-        <w:t xml:space="preserve"> </w:t>
-      </w:r>
-      <w:r>
-        <w:t xml:space="preserve">for</w:t>
-      </w:r>
-      <w:r>
-        <w:t xml:space="preserve"> </w:t>
-      </w:r>
-      <m:oMath>
-        <m:r>
-          <m:t>i</m:t>
-        </m:r>
-        <m:r>
-          <m:t>=</m:t>
-        </m:r>
-        <m:r>
-          <m:t>1</m:t>
-        </m:r>
-        <m:r>
-          <m:t>,</m:t>
-        </m:r>
-        <m:r>
-          <m:t>.</m:t>
-        </m:r>
-        <m:r>
-          <m:t>.</m:t>
-        </m:r>
-        <m:r>
-          <m:t>.</m:t>
-        </m:r>
-        <m:r>
-          <m:t>,</m:t>
-        </m:r>
-        <m:r>
-          <m:t>n</m:t>
-        </m:r>
-      </m:oMath>
-      <w:r>
-        <w:br w:type="textWrapping"/>
-      </w:r>
-      <m:oMath>
-        <m:sSub>
-          <m:e>
-            <m:r>
-              <m:t>I</m:t>
-            </m:r>
-          </m:e>
-          <m:sub>
-            <m:r>
-              <m:t>j</m:t>
-            </m:r>
-          </m:sub>
-        </m:sSub>
-        <m:r>
-          <m:t>=</m:t>
-        </m:r>
-        <m:nary>
-          <m:naryPr>
-            <m:chr m:val="∑"/>
-            <m:limLoc m:val="undOvr"/>
-            <m:subHide m:val="0"/>
-            <m:supHide m:val="0"/>
-          </m:naryPr>
-          <m:sub>
-            <m:r>
-              <m:t>i</m:t>
-            </m:r>
-            <m:r>
-              <m:t>=</m:t>
-            </m:r>
-            <m:r>
-              <m:t>1</m:t>
-            </m:r>
-          </m:sub>
-          <m:sup>
-            <m:r>
-              <m:t>n</m:t>
-            </m:r>
-          </m:sup>
-          <m:e>
-            <m:sSub>
-              <m:e>
-                <m:r>
-                  <m:t>s</m:t>
-                </m:r>
-              </m:e>
-              <m:sub>
-                <m:r>
-                  <m:t>i</m:t>
-                </m:r>
-                <m:r>
-                  <m:t>j</m:t>
-                </m:r>
-              </m:sub>
-            </m:sSub>
-          </m:e>
-        </m:nary>
-        <m:sSub>
-          <m:e>
-            <m:r>
-              <m:t>W</m:t>
-            </m:r>
-          </m:e>
-          <m:sub>
-            <m:r>
-              <m:t>i</m:t>
-            </m:r>
-          </m:sub>
-        </m:sSub>
-      </m:oMath>
-    </w:p>
-    <w:p>
-      <w:pPr>
-        <w:pStyle w:val="BodyText"/>
-      </w:pPr>
-      <w:r>
-        <w:t xml:space="preserve">Output of each facility is equal to intake converted into compost</w:t>
-      </w:r>
-      <w:r>
-        <w:br w:type="textWrapping"/>
-      </w:r>
-      <m:oMath>
-        <m:sSub>
-          <m:e>
-            <m:r>
-              <m:t>O</m:t>
-            </m:r>
-          </m:e>
-          <m:sub>
-            <m:r>
-              <m:t>j</m:t>
-            </m:r>
-          </m:sub>
-        </m:sSub>
-        <m:r>
-          <m:t>=</m:t>
-        </m:r>
-        <m:r>
-          <m:t>c</m:t>
-        </m:r>
-        <m:r>
-          <m:t>⋅</m:t>
-        </m:r>
-        <m:sSub>
-          <m:e>
-            <m:r>
-              <m:t>I</m:t>
-            </m:r>
-          </m:e>
-          <m:sub>
-            <m:r>
-              <m:t>j</m:t>
-            </m:r>
-          </m:sub>
-        </m:sSub>
-      </m:oMath>
-    </w:p>
-    <w:p>
-      <w:pPr>
-        <w:pStyle w:val="BodyText"/>
-      </w:pPr>
-      <w:r>
-        <w:t xml:space="preserve">Total compost applied in each county is the sum of the proporion of output from</w:t>
-      </w:r>
-      <w:r>
-        <w:t xml:space="preserve"> </w:t>
-      </w:r>
-      <m:oMath>
-        <m:sSub>
-          <m:e>
-            <m:r>
-              <m:t>f</m:t>
-            </m:r>
-          </m:e>
-          <m:sub>
-            <m:r>
-              <m:t>j</m:t>
-            </m:r>
-          </m:sub>
-        </m:sSub>
-      </m:oMath>
-      <w:r>
-        <w:t xml:space="preserve"> </w:t>
-      </w:r>
-      <w:r>
-        <w:t xml:space="preserve">for</w:t>
-      </w:r>
-      <w:r>
-        <w:t xml:space="preserve"> </w:t>
-      </w:r>
-      <m:oMath>
-        <m:r>
-          <m:t>j</m:t>
-        </m:r>
-        <m:r>
-          <m:t>=</m:t>
-        </m:r>
-        <m:r>
-          <m:t>1</m:t>
-        </m:r>
-        <m:r>
-          <m:t>,</m:t>
-        </m:r>
-        <m:r>
-          <m:t>.</m:t>
-        </m:r>
-        <m:r>
-          <m:t>.</m:t>
-        </m:r>
-        <m:r>
-          <m:t>.</m:t>
-        </m:r>
-        <m:r>
-          <m:t>,</m:t>
-        </m:r>
-        <m:r>
-          <m:t>m</m:t>
-        </m:r>
-      </m:oMath>
-      <w:r>
-        <w:br w:type="textWrapping"/>
-      </w:r>
-      <m:oMath>
-        <m:r>
-          <m:t>T</m:t>
-        </m:r>
-        <m:sSub>
-          <m:e>
-            <m:r>
-              <m:t>C</m:t>
-            </m:r>
-          </m:e>
-          <m:sub>
-            <m:r>
-              <m:t>i</m:t>
-            </m:r>
-          </m:sub>
-        </m:sSub>
-        <m:r>
-          <m:t>=</m:t>
-        </m:r>
-        <m:nary>
-          <m:naryPr>
-            <m:chr m:val="∑"/>
-            <m:limLoc m:val="undOvr"/>
-            <m:subHide m:val="0"/>
-            <m:supHide m:val="0"/>
-          </m:naryPr>
-          <m:sub>
-            <m:r>
-              <m:t>j</m:t>
-            </m:r>
-            <m:r>
-              <m:t>=</m:t>
-            </m:r>
-            <m:r>
-              <m:t>1</m:t>
-            </m:r>
-          </m:sub>
-          <m:sup>
-            <m:r>
-              <m:t>m</m:t>
-            </m:r>
-          </m:sup>
-          <m:e>
-            <m:sSub>
-              <m:e>
-                <m:r>
-                  <m:t>d</m:t>
-                </m:r>
-              </m:e>
-              <m:sub>
-                <m:r>
-                  <m:t>i</m:t>
-                </m:r>
-                <m:r>
-                  <m:t>j</m:t>
-                </m:r>
-              </m:sub>
-            </m:sSub>
-          </m:e>
-        </m:nary>
-        <m:sSub>
-          <m:e>
-            <m:r>
-              <m:t>O</m:t>
-            </m:r>
-          </m:e>
-          <m:sub>
-            <m:r>
-              <m:t>j</m:t>
-            </m:r>
-          </m:sub>
-        </m:sSub>
-      </m:oMath>
+        <w:t xml:space="preserve">) ($8.87/cubic yard, Marin RCD) ($0.5 / sq ft????, EPA ) ($4/ton)</w:t>
+      </w:r>
+      <w:r>
+        <w:t xml:space="preserve"> </w:t>
+      </w:r>
+      <w:hyperlink r:id="rId21">
+        <w:r>
+          <w:rPr>
+            <w:rStyle w:val="Hyperlink"/>
+          </w:rPr>
+          <w:t xml:space="preserve">https://www.epa.gov/sites/production/files/2015-11/documents/highwy3a.pdf</w:t>
+        </w:r>
+      </w:hyperlink>
     </w:p>
     <w:sectPr/>
   </w:body>
@@ -2472,7 +2727,7 @@
     </w:lvl>
   </w:abstractNum>
   <w:abstractNum w:abstractNumId="990">
-    <w:nsid w:val="9191bae7"/>
+    <w:nsid w:val="d19756b2"/>
     <w:multiLevelType w:val="multilevel"/>
     <w:lvl w:ilvl="0">
       <w:numFmt w:val="bullet"/>

--- a/eqns/LPequations.docx
+++ b/eqns/LPequations.docx
@@ -1520,14 +1520,62 @@
       <w:pPr>
         <w:pStyle w:val="FirstParagraph"/>
       </w:pPr>
-      <w:r>
-        <w:t xml:space="preserve">subject to:</w:t>
+      <m:oMathPara>
+        <m:oMathParaPr>
+          <m:jc m:val="center"/>
+        </m:oMathParaPr>
+        <m:oMath>
+          <m:r>
+            <m:t>D</m:t>
+          </m:r>
+          <m:r>
+            <m:t>∈</m:t>
+          </m:r>
+          <m:sSup>
+            <m:e>
+              <m:r>
+                <m:rPr>
+                  <m:sty m:val="p"/>
+                  <m:scr m:val="double-struck"/>
+                </m:rPr>
+                <m:t>R</m:t>
+              </m:r>
+            </m:e>
+            <m:sup>
+              <m:r>
+                <m:t>n</m:t>
+              </m:r>
+              <m:r>
+                <m:t>×</m:t>
+              </m:r>
+              <m:r>
+                <m:t>m</m:t>
+              </m:r>
+            </m:sup>
+          </m:sSup>
+        </m:oMath>
+      </m:oMathPara>
+    </w:p>
+    <w:p>
+      <w:pPr>
+        <w:pStyle w:val="FirstParagraph"/>
+      </w:pPr>
+      <w:r>
+        <w:t xml:space="preserve">cheese</w:t>
       </w:r>
     </w:p>
     <w:p>
       <w:pPr>
         <w:pStyle w:val="BodyText"/>
       </w:pPr>
+      <w:r>
+        <w:t xml:space="preserve">subject to:</w:t>
+      </w:r>
+    </w:p>
+    <w:p>
+      <w:pPr>
+        <w:pStyle w:val="BodyText"/>
+      </w:pPr>
       <m:oMath>
         <m:sSub>
           <m:e>
@@ -1561,13 +1609,10 @@
         <w:br w:type="textWrapping"/>
       </w:r>
       <m:oMath>
-        <m:r>
-          <m:t>T</m:t>
-        </m:r>
         <m:sSub>
           <m:e>
             <m:r>
-              <m:t>C</m:t>
+              <m:t>A</m:t>
             </m:r>
           </m:e>
           <m:sub>
@@ -2227,7 +2272,7 @@
         <w:t xml:space="preserve">(gCO2/ton?)</w:t>
       </w:r>
       <w:r>
-        <w:t xml:space="preserve"> </w:t>
+        <w:br w:type="textWrapping"/>
       </w:r>
       <m:oMath>
         <m:r>
@@ -2241,7 +2286,7 @@
         <w:t xml:space="preserve">= Conversion factor of waste into compost (%) (= .58)</w:t>
       </w:r>
       <w:r>
-        <w:t xml:space="preserve"> </w:t>
+        <w:br w:type="textWrapping"/>
       </w:r>
       <m:oMath>
         <m:r>
@@ -2296,7 +2341,7 @@
         <w:t xml:space="preserve">) (landfill!! )</w:t>
       </w:r>
       <w:r>
-        <w:t xml:space="preserve"> </w:t>
+        <w:br w:type="textWrapping"/>
       </w:r>
       <m:oMath>
         <m:r>
@@ -2351,7 +2396,7 @@
         <w:t xml:space="preserve">) (0?)</w:t>
       </w:r>
       <w:r>
-        <w:t xml:space="preserve"> </w:t>
+        <w:br w:type="textWrapping"/>
       </w:r>
       <m:oMath>
         <m:r>
@@ -2415,7 +2460,7 @@
         <w:t xml:space="preserve">) (separate??) (101 g/ton-mi, CARB)</w:t>
       </w:r>
       <w:r>
-        <w:t xml:space="preserve"> </w:t>
+        <w:br w:type="textWrapping"/>
       </w:r>
       <m:oMath>
         <m:r>
@@ -2470,7 +2515,7 @@
         <w:t xml:space="preserve">) (Delonge??)</w:t>
       </w:r>
       <w:r>
-        <w:t xml:space="preserve"> </w:t>
+        <w:br w:type="textWrapping"/>
       </w:r>
       <m:oMath>
         <m:r>
@@ -2608,7 +2653,7 @@
         <w:t xml:space="preserve">) ($8.87/cubic yard, Marin RCD) ($0.5 / sq ft????, EPA ) ($4/ton)</w:t>
       </w:r>
       <w:r>
-        <w:t xml:space="preserve"> </w:t>
+        <w:br w:type="textWrapping"/>
       </w:r>
       <w:hyperlink r:id="rId21">
         <w:r>
@@ -2727,7 +2772,7 @@
     </w:lvl>
   </w:abstractNum>
   <w:abstractNum w:abstractNumId="990">
-    <w:nsid w:val="d19756b2"/>
+    <w:nsid w:val="d6947dd5"/>
     <w:multiLevelType w:val="multilevel"/>
     <w:lvl w:ilvl="0">
       <w:numFmt w:val="bullet"/>
